--- a/02-Trabajo-Colaborativo/Trabajo-Practico-2-Git-y-GitHub.docx
+++ b/02-Trabajo-Colaborativo/Trabajo-Practico-2-Git-y-GitHub.docx
@@ -5,6 +5,10 @@
     <w:p>
       <w:pPr>
         <w:pStyle w:val="Heading1"/>
+        <w:numPr>
+          <w:ilvl w:val="0"/>
+          <w:numId w:val="1"/>
+        </w:numPr>
         <w:bidi w:val="0"/>
         <w:spacing w:before="240" w:after="120"/>
         <w:ind w:hanging="0" w:start="0"/>
@@ -23,6 +27,10 @@
     <w:p>
       <w:pPr>
         <w:pStyle w:val="Heading3"/>
+        <w:numPr>
+          <w:ilvl w:val="2"/>
+          <w:numId w:val="1"/>
+        </w:numPr>
         <w:bidi w:val="0"/>
         <w:ind w:hanging="0" w:start="0"/>
         <w:jc w:val="center"/>
@@ -35,16 +43,7 @@
           <w:color w:val="2A6099"/>
           <w:u w:val="none"/>
         </w:rPr>
-        <w:t>P</w:t>
-      </w:r>
-      <w:r>
-        <w:rPr>
-          <w:b/>
-          <w:bCs/>
-          <w:color w:val="2A6099"/>
-          <w:u w:val="none"/>
-        </w:rPr>
-        <w:t>RÁCTICO 2: GIT y GITHUB</w:t>
+        <w:t>PRÁCTICO 2: GIT y GITHUB</w:t>
       </w:r>
       <w:r>
         <w:rPr/>
@@ -80,14 +79,16 @@
         <w:bidi w:val="0"/>
         <w:jc w:val="start"/>
         <w:rPr>
-          <w:highlight w:val="none"/>
+          <w:b/>
+          <w:bCs/>
+        </w:rPr>
+      </w:pPr>
+      <w:r>
+        <w:rPr>
+          <w:b/>
+          <w:bCs/>
           <w:shd w:fill="B4C7DC" w:val="clear"/>
         </w:rPr>
-      </w:pPr>
-      <w:r>
-        <w:rPr>
-          <w:shd w:fill="B4C7DC" w:val="clear"/>
-        </w:rPr>
         <w:t>1) Contestar las siguientes preguntas utilizando las guías y documentación proporcionada (Desarrollar las respuestas) :</w:t>
       </w:r>
     </w:p>
@@ -164,7 +165,15 @@
       </w:pPr>
       <w:r>
         <w:rPr/>
-        <w:t>Para crear un repositorio en GitHub necesitamos de tener una cuenta creada e iniciar sesion. Una vez que tenemos creada una cuenta en la plataforma de GitHub se encuentra la sección “New” o “Nuevo”, la cual nos permite crear un Repositorio colocandole el nombre que queramos para el mismo, s queremos agregarle una descripcion breve del proyecto o si deseamos que el proyecto sea publico o privado, entre otras opciones adicionales.</w:t>
+        <w:t>Para crear un repositorio en GitHub necesitamos de tener una cuenta creada e iniciar sesion. Una vez que tenemos creada una cuenta en la plataforma de GitHub se encuentra la sección “New” o “Nuevo”, la cual nos permite crear un Repositorio colocandole el nombre que queramos para el mismo, s</w:t>
+      </w:r>
+      <w:r>
+        <w:rPr/>
+        <w:t>i</w:t>
+      </w:r>
+      <w:r>
+        <w:rPr/>
+        <w:t xml:space="preserve"> queremos agregarle una descripcion breve del proyecto o si deseamos que el proyecto sea publico o privado, entre otras opciones adicionales.</w:t>
       </w:r>
     </w:p>
     <w:p>
@@ -186,21 +195,7 @@
           <w:b/>
           <w:bCs/>
         </w:rPr>
-        <w:t xml:space="preserve">¿Cómo crear </w:t>
-      </w:r>
-      <w:r>
-        <w:rPr>
-          <w:b/>
-          <w:bCs/>
-        </w:rPr>
-        <w:t>una</w:t>
-      </w:r>
-      <w:r>
-        <w:rPr>
-          <w:b/>
-          <w:bCs/>
-        </w:rPr>
-        <w:t xml:space="preserve"> rama en Git?</w:t>
+        <w:t>¿Cómo crear una rama en Git?</w:t>
       </w:r>
       <w:r>
         <w:rPr/>
@@ -249,23 +244,7 @@
       </w:r>
       <w:r>
         <w:rPr/>
-        <w:t xml:space="preserve"> colocariamos el nombre que queramos para nuestra rama, </w:t>
-      </w:r>
-      <w:r>
-        <w:rPr/>
-        <w:t>el cual</w:t>
-      </w:r>
-      <w:r>
-        <w:rPr/>
-        <w:t xml:space="preserve"> debe de ser lo más consiso y descriptivo de lo que haremos en ella para evitar </w:t>
-      </w:r>
-      <w:r>
-        <w:rPr/>
-        <w:t>futuras</w:t>
-      </w:r>
-      <w:r>
-        <w:rPr/>
-        <w:t xml:space="preserve"> confusiones.</w:t>
+        <w:t xml:space="preserve"> colocariamos el nombre que queramos para nuestra rama, el cual debe de ser lo más consiso y descriptivo de lo que haremos en ella para evitar futuras confusiones.</w:t>
       </w:r>
     </w:p>
     <w:p>
@@ -460,14 +439,7 @@
           <w:b/>
           <w:bCs/>
         </w:rPr>
-        <w:t>¿Cómo fusionar ramas en Git?</w:t>
-      </w:r>
-      <w:r>
-        <w:rPr>
-          <w:b/>
-          <w:bCs/>
-        </w:rPr>
-        <w:t xml:space="preserve"> </w:t>
+        <w:t xml:space="preserve">¿Cómo fusionar ramas en Git? </w:t>
       </w:r>
     </w:p>
     <w:p>
@@ -838,21 +810,7 @@
           <w:b w:val="false"/>
           <w:bCs w:val="false"/>
         </w:rPr>
-        <w:t>E</w:t>
-      </w:r>
-      <w:r>
-        <w:rPr>
-          <w:b w:val="false"/>
-          <w:bCs w:val="false"/>
-        </w:rPr>
-        <w:t xml:space="preserve">s una versión de tu proyecto </w:t>
-      </w:r>
-      <w:r>
-        <w:rPr>
-          <w:b w:val="false"/>
-          <w:bCs w:val="false"/>
-        </w:rPr>
-        <w:t xml:space="preserve">la cual está </w:t>
+        <w:t xml:space="preserve">Es una versión de tu proyecto la cual está </w:t>
       </w:r>
       <w:r>
         <w:rPr>
@@ -860,15 +818,7 @@
           <w:b w:val="false"/>
           <w:bCs w:val="false"/>
         </w:rPr>
-        <w:t xml:space="preserve">lojada en internet o en una red, </w:t>
-      </w:r>
-      <w:r>
-        <w:rPr>
-          <w:rStyle w:val="Strong"/>
-          <w:b w:val="false"/>
-          <w:bCs w:val="false"/>
-        </w:rPr>
-        <w:t>los más comunes son GitHub y GitLab.</w:t>
+        <w:t>lojada en internet o en una red, los más comunes son GitHub y GitLab.</w:t>
       </w:r>
     </w:p>
     <w:p>
@@ -1427,14 +1377,7 @@
           <w:b w:val="false"/>
           <w:bCs w:val="false"/>
         </w:rPr>
-        <w:t>E</w:t>
-      </w:r>
-      <w:r>
-        <w:rPr>
-          <w:b w:val="false"/>
-          <w:bCs w:val="false"/>
-        </w:rPr>
-        <w:t xml:space="preserve">s una marca especial que se usa para señalar </w:t>
+        <w:t xml:space="preserve">Es una marca especial que se usa para señalar </w:t>
       </w:r>
       <w:r>
         <w:rPr>
@@ -1449,14 +1392,312 @@
           <w:b w:val="false"/>
           <w:bCs w:val="false"/>
         </w:rPr>
-        <w:t xml:space="preserve"> en el historial de commits, </w:t>
-      </w:r>
+        <w:t xml:space="preserve"> en el historial de commits, sirve para poder volver a una version especifica, publicar lanzamientos en GitHub, etc.</w:t>
+      </w:r>
+    </w:p>
+    <w:p>
+      <w:pPr>
+        <w:pStyle w:val="BodyText"/>
+        <w:bidi w:val="0"/>
+        <w:jc w:val="start"/>
+        <w:rPr/>
+      </w:pPr>
+      <w:r>
+        <w:rPr>
+          <w:b/>
+          <w:bCs/>
+        </w:rPr>
+        <w:t xml:space="preserve">• </w:t>
+      </w:r>
+      <w:r>
+        <w:rPr>
+          <w:b/>
+          <w:bCs/>
+        </w:rPr>
+        <w:t>¿Cómo crear una etiqueta en Git?</w:t>
+      </w:r>
+      <w:r>
+        <w:rPr/>
+        <w:t xml:space="preserve"> </w:t>
+      </w:r>
+    </w:p>
+    <w:p>
+      <w:pPr>
+        <w:pStyle w:val="BodyText"/>
+        <w:bidi w:val="0"/>
+        <w:jc w:val="start"/>
+        <w:rPr/>
+      </w:pPr>
+      <w:r>
+        <w:rPr/>
+        <w:t>Hay 2 tipos de etiquetas en Git.</w:t>
+      </w:r>
+    </w:p>
+    <w:p>
+      <w:pPr>
+        <w:pStyle w:val="BodyText"/>
+        <w:bidi w:val="0"/>
+        <w:jc w:val="start"/>
+        <w:rPr/>
+      </w:pPr>
+      <w:r>
+        <w:rPr/>
+        <w:t>Etiquetas ligeras: S</w:t>
+      </w:r>
+      <w:r>
+        <w:rPr/>
+        <w:t xml:space="preserve">on como un marcador a un commit específico. </w:t>
+      </w:r>
+      <w:r>
+        <w:rPr/>
+        <w:t>Para realizarla se utiliza el siguiente comando:</w:t>
+      </w:r>
+    </w:p>
+    <w:p>
+      <w:pPr>
+        <w:pStyle w:val="BodyText"/>
+        <w:bidi w:val="0"/>
+        <w:jc w:val="start"/>
+        <w:rPr/>
+      </w:pPr>
+      <w:r>
+        <w:rPr/>
+        <w:t xml:space="preserve">&gt; git tag </w:t>
+      </w:r>
+      <w:r>
+        <w:rPr>
+          <w:i/>
+          <w:iCs/>
+        </w:rPr>
+        <w:t>nombre-de-la-etiqueta</w:t>
+      </w:r>
+    </w:p>
+    <w:p>
+      <w:pPr>
+        <w:pStyle w:val="BodyText"/>
+        <w:bidi w:val="0"/>
+        <w:jc w:val="start"/>
+        <w:rPr/>
+      </w:pPr>
+      <w:r>
+        <w:rPr/>
+        <w:t>Etiquetas anotadas: S</w:t>
+      </w:r>
+      <w:r>
+        <w:rPr/>
+        <w:t xml:space="preserve">e guardan como objetos completos en la base de datos de Git, incluyen nombre, correo del autor, fecha y un mensaje. </w:t>
+      </w:r>
+      <w:r>
+        <w:rPr/>
+        <w:t>Para realizarla se utiliza el siguiente comando:</w:t>
+      </w:r>
+    </w:p>
+    <w:p>
+      <w:pPr>
+        <w:pStyle w:val="BodyText"/>
+        <w:bidi w:val="0"/>
+        <w:jc w:val="start"/>
+        <w:rPr/>
+      </w:pPr>
+      <w:r>
+        <w:rPr/>
+        <w:t xml:space="preserve">&gt; git tag -a </w:t>
+      </w:r>
+      <w:r>
+        <w:rPr>
+          <w:i/>
+          <w:iCs/>
+        </w:rPr>
+        <w:t>nombre-de-la-etiqueta</w:t>
+      </w:r>
+      <w:r>
+        <w:rPr/>
+        <w:t xml:space="preserve"> -m "Mensaje de la etiqueta"</w:t>
+      </w:r>
+    </w:p>
+    <w:p>
+      <w:pPr>
+        <w:pStyle w:val="BodyText"/>
+        <w:bidi w:val="0"/>
+        <w:jc w:val="start"/>
+        <w:rPr/>
+      </w:pPr>
+      <w:r>
+        <w:rPr>
+          <w:b/>
+          <w:bCs/>
+        </w:rPr>
+        <w:t xml:space="preserve">• </w:t>
+      </w:r>
+      <w:r>
+        <w:rPr>
+          <w:b/>
+          <w:bCs/>
+        </w:rPr>
+        <w:t>¿Cómo enviar una etiqueta a GitHub?</w:t>
+      </w:r>
+      <w:r>
+        <w:rPr/>
+        <w:t xml:space="preserve"> </w:t>
+      </w:r>
+    </w:p>
+    <w:p>
+      <w:pPr>
+        <w:pStyle w:val="BodyText"/>
+        <w:bidi w:val="0"/>
+        <w:jc w:val="start"/>
+        <w:rPr/>
+      </w:pPr>
+      <w:r>
+        <w:rPr/>
+        <w:t>Para subir las etiquetas a GitHub existen dos formas de hacerlo:</w:t>
+      </w:r>
+    </w:p>
+    <w:p>
+      <w:pPr>
+        <w:pStyle w:val="BodyText"/>
+        <w:bidi w:val="0"/>
+        <w:jc w:val="start"/>
+        <w:rPr/>
+      </w:pPr>
+      <w:r>
+        <w:rPr/>
+        <w:t xml:space="preserve">&gt; git push origin </w:t>
+      </w:r>
+      <w:r>
+        <w:rPr>
+          <w:i/>
+          <w:iCs/>
+        </w:rPr>
+        <w:t>nombre-de-la-etiqueta</w:t>
+      </w:r>
+    </w:p>
+    <w:p>
+      <w:pPr>
+        <w:pStyle w:val="BodyText"/>
+        <w:bidi w:val="0"/>
+        <w:jc w:val="both"/>
+        <w:rPr>
+          <w:i w:val="false"/>
+          <w:i w:val="false"/>
+          <w:iCs w:val="false"/>
+        </w:rPr>
+      </w:pPr>
+      <w:r>
+        <w:rPr>
+          <w:i w:val="false"/>
+          <w:iCs w:val="false"/>
+        </w:rPr>
+        <w:t>Este comando sube a GitHub la etiqueta expecifica que indicamos.</w:t>
+      </w:r>
+    </w:p>
+    <w:p>
+      <w:pPr>
+        <w:pStyle w:val="BodyText"/>
+        <w:bidi w:val="0"/>
+        <w:jc w:val="both"/>
+        <w:rPr>
+          <w:i w:val="false"/>
+          <w:i w:val="false"/>
+          <w:iCs w:val="false"/>
+        </w:rPr>
+      </w:pPr>
+      <w:r>
+        <w:rPr>
+          <w:i w:val="false"/>
+          <w:iCs w:val="false"/>
+        </w:rPr>
+        <w:t>&gt; git push --tags</w:t>
+      </w:r>
+    </w:p>
+    <w:p>
+      <w:pPr>
+        <w:pStyle w:val="BodyText"/>
+        <w:bidi w:val="0"/>
+        <w:jc w:val="both"/>
+        <w:rPr>
+          <w:i w:val="false"/>
+          <w:i w:val="false"/>
+          <w:iCs w:val="false"/>
+        </w:rPr>
+      </w:pPr>
+      <w:r>
+        <w:rPr>
+          <w:i w:val="false"/>
+          <w:iCs w:val="false"/>
+        </w:rPr>
+        <w:t>Este comando sube a GitHub todas las etiquetas que tengamos creadas y no subidas al repositorio remoto.</w:t>
+      </w:r>
+    </w:p>
+    <w:p>
+      <w:pPr>
+        <w:pStyle w:val="BodyText"/>
+        <w:bidi w:val="0"/>
+        <w:jc w:val="start"/>
+        <w:rPr/>
+      </w:pPr>
+      <w:r>
+        <w:rPr>
+          <w:b/>
+          <w:bCs/>
+        </w:rPr>
+        <w:t xml:space="preserve">• </w:t>
+      </w:r>
+      <w:r>
+        <w:rPr>
+          <w:b/>
+          <w:bCs/>
+        </w:rPr>
+        <w:t>¿Qué es un historial de Git?</w:t>
+      </w:r>
+      <w:r>
+        <w:rPr/>
+        <w:t xml:space="preserve"> </w:t>
+      </w:r>
+    </w:p>
+    <w:p>
+      <w:pPr>
+        <w:pStyle w:val="BodyText"/>
+        <w:bidi w:val="0"/>
+        <w:jc w:val="start"/>
+        <w:rPr/>
+      </w:pPr>
       <w:r>
         <w:rPr>
           <w:b w:val="false"/>
           <w:bCs w:val="false"/>
         </w:rPr>
-        <w:t>sirve para poder volver a una version especifica, publicar lanzamientos en GitHub, etc.</w:t>
+        <w:t xml:space="preserve">El </w:t>
+      </w:r>
+      <w:r>
+        <w:rPr>
+          <w:rStyle w:val="Strong"/>
+          <w:b w:val="false"/>
+          <w:bCs w:val="false"/>
+        </w:rPr>
+        <w:t>historial de Git</w:t>
+      </w:r>
+      <w:r>
+        <w:rPr>
+          <w:b w:val="false"/>
+          <w:bCs w:val="false"/>
+        </w:rPr>
+        <w:t xml:space="preserve"> es el </w:t>
+      </w:r>
+      <w:r>
+        <w:rPr>
+          <w:rStyle w:val="Strong"/>
+          <w:b w:val="false"/>
+          <w:bCs w:val="false"/>
+        </w:rPr>
+        <w:t>registro completo de todos los cambios</w:t>
+      </w:r>
+      <w:r>
+        <w:rPr>
+          <w:b w:val="false"/>
+          <w:bCs w:val="false"/>
+        </w:rPr>
+        <w:t xml:space="preserve"> que se han hecho en un repositorio a lo largo del tiempo.</w:t>
       </w:r>
     </w:p>
     <w:p>
@@ -1478,7 +1719,7 @@
           <w:b/>
           <w:bCs/>
         </w:rPr>
-        <w:t>¿Cómo crear una etiqueta en Git?</w:t>
+        <w:t>¿Cómo ver el historial de Git?</w:t>
       </w:r>
       <w:r>
         <w:rPr/>
@@ -1494,6 +1735,19 @@
       </w:pPr>
       <w:r>
         <w:rPr/>
+        <w:t>Para ver el historial de Git se utiliza el siguiente comando, el cual mostrara una lista detallada de los commits:</w:t>
+      </w:r>
+    </w:p>
+    <w:p>
+      <w:pPr>
+        <w:pStyle w:val="BodyText"/>
+        <w:bidi w:val="0"/>
+        <w:jc w:val="start"/>
+        <w:rPr/>
+      </w:pPr>
+      <w:r>
+        <w:rPr/>
+        <w:t>&gt; git log</w:t>
       </w:r>
     </w:p>
     <w:p>
@@ -1515,7 +1769,7 @@
           <w:b/>
           <w:bCs/>
         </w:rPr>
-        <w:t>¿Cómo enviar una etiqueta a GitHub?</w:t>
+        <w:t>¿Cómo buscar en el historial de Git?</w:t>
       </w:r>
       <w:r>
         <w:rPr/>
@@ -1531,6 +1785,161 @@
       </w:pPr>
       <w:r>
         <w:rPr/>
+        <w:t>En Git existen varias formas para buscar en el historial algun commit.</w:t>
+      </w:r>
+    </w:p>
+    <w:p>
+      <w:pPr>
+        <w:pStyle w:val="BodyText"/>
+        <w:bidi w:val="0"/>
+        <w:jc w:val="start"/>
+        <w:rPr>
+          <w:u w:val="single"/>
+        </w:rPr>
+      </w:pPr>
+      <w:r>
+        <w:rPr>
+          <w:u w:val="single"/>
+        </w:rPr>
+        <w:t>Por mensaje del commit:</w:t>
+      </w:r>
+    </w:p>
+    <w:p>
+      <w:pPr>
+        <w:pStyle w:val="BodyText"/>
+        <w:bidi w:val="0"/>
+        <w:jc w:val="start"/>
+        <w:rPr/>
+      </w:pPr>
+      <w:r>
+        <w:rPr/>
+        <w:t>&gt; git log --grep="palabra clave"</w:t>
+      </w:r>
+    </w:p>
+    <w:p>
+      <w:pPr>
+        <w:pStyle w:val="BodyText"/>
+        <w:bidi w:val="0"/>
+        <w:jc w:val="start"/>
+        <w:rPr>
+          <w:u w:val="single"/>
+        </w:rPr>
+      </w:pPr>
+      <w:r>
+        <w:rPr>
+          <w:u w:val="single"/>
+        </w:rPr>
+        <w:t>Por autor:</w:t>
+      </w:r>
+    </w:p>
+    <w:p>
+      <w:pPr>
+        <w:pStyle w:val="BodyText"/>
+        <w:bidi w:val="0"/>
+        <w:jc w:val="start"/>
+        <w:rPr/>
+      </w:pPr>
+      <w:r>
+        <w:rPr/>
+        <w:t>&gt; git log --author="nombre o email"</w:t>
+      </w:r>
+    </w:p>
+    <w:p>
+      <w:pPr>
+        <w:pStyle w:val="BodyText"/>
+        <w:bidi w:val="0"/>
+        <w:jc w:val="start"/>
+        <w:rPr>
+          <w:u w:val="single"/>
+        </w:rPr>
+      </w:pPr>
+      <w:r>
+        <w:rPr>
+          <w:u w:val="single"/>
+        </w:rPr>
+        <w:t>Por fecha:</w:t>
+      </w:r>
+    </w:p>
+    <w:p>
+      <w:pPr>
+        <w:pStyle w:val="BodyText"/>
+        <w:bidi w:val="0"/>
+        <w:jc w:val="start"/>
+        <w:rPr>
+          <w:u w:val="none"/>
+        </w:rPr>
+      </w:pPr>
+      <w:r>
+        <w:rPr>
+          <w:u w:val="none"/>
+        </w:rPr>
+        <w:t>&gt; git log --since="2024-04-01" --until="2024-04-03"</w:t>
+      </w:r>
+    </w:p>
+    <w:p>
+      <w:pPr>
+        <w:pStyle w:val="BodyText"/>
+        <w:bidi w:val="0"/>
+        <w:jc w:val="start"/>
+        <w:rPr>
+          <w:u w:val="single"/>
+        </w:rPr>
+      </w:pPr>
+      <w:r>
+        <w:rPr>
+          <w:u w:val="single"/>
+        </w:rPr>
+        <w:t>Por cambio especifico en un archivo:</w:t>
+      </w:r>
+    </w:p>
+    <w:p>
+      <w:pPr>
+        <w:pStyle w:val="BodyText"/>
+        <w:bidi w:val="0"/>
+        <w:jc w:val="start"/>
+        <w:rPr>
+          <w:u w:val="none"/>
+        </w:rPr>
+      </w:pPr>
+      <w:r>
+        <w:rPr>
+          <w:u w:val="none"/>
+        </w:rPr>
+        <w:t>&gt; git log ruta/del/archivo</w:t>
+      </w:r>
+    </w:p>
+    <w:p>
+      <w:pPr>
+        <w:pStyle w:val="BodyText"/>
+        <w:bidi w:val="0"/>
+        <w:jc w:val="start"/>
+        <w:rPr>
+          <w:u w:val="single"/>
+        </w:rPr>
+      </w:pPr>
+      <w:r>
+        <w:rPr>
+          <w:u w:val="single"/>
+        </w:rPr>
+        <w:t xml:space="preserve">Por </w:t>
+      </w:r>
+      <w:r>
+        <w:rPr>
+          <w:u w:val="single"/>
+        </w:rPr>
+        <w:t>contenido modificado:</w:t>
+      </w:r>
+    </w:p>
+    <w:p>
+      <w:pPr>
+        <w:pStyle w:val="BodyText"/>
+        <w:bidi w:val="0"/>
+        <w:jc w:val="start"/>
+        <w:rPr/>
+      </w:pPr>
+      <w:r>
+        <w:rPr/>
+        <w:t>&gt; git log -S"texto buscado"</w:t>
       </w:r>
     </w:p>
     <w:p>
@@ -1552,7 +1961,7 @@
           <w:b/>
           <w:bCs/>
         </w:rPr>
-        <w:t>¿Qué es un historial de Git?</w:t>
+        <w:t>¿Cómo borrar el historial de Git?</w:t>
       </w:r>
       <w:r>
         <w:rPr/>
@@ -1568,6 +1977,31 @@
       </w:pPr>
       <w:r>
         <w:rPr/>
+        <w:t>Para borrar todo el historial de Git se utiliza el siguiente comando:</w:t>
+      </w:r>
+    </w:p>
+    <w:p>
+      <w:pPr>
+        <w:pStyle w:val="BodyText"/>
+        <w:bidi w:val="0"/>
+        <w:jc w:val="start"/>
+        <w:rPr/>
+      </w:pPr>
+      <w:r>
+        <w:rPr/>
+        <w:t>&gt; rm -rf .git</w:t>
+      </w:r>
+    </w:p>
+    <w:p>
+      <w:pPr>
+        <w:pStyle w:val="BodyText"/>
+        <w:bidi w:val="0"/>
+        <w:jc w:val="start"/>
+        <w:rPr/>
+      </w:pPr>
+      <w:r>
+        <w:rPr/>
+        <w:t>el cual borra el repositorio de Git y luego debemos de crear nuevamente otro.</w:t>
       </w:r>
     </w:p>
     <w:p>
@@ -1589,7 +2023,7 @@
           <w:b/>
           <w:bCs/>
         </w:rPr>
-        <w:t>¿Cómo ver el historial de Git?</w:t>
+        <w:t>¿Qué es un repositorio privado en GitHub?</w:t>
       </w:r>
       <w:r>
         <w:rPr/>
@@ -1604,7 +2038,45 @@
         <w:rPr/>
       </w:pPr>
       <w:r>
-        <w:rPr/>
+        <w:rPr>
+          <w:b w:val="false"/>
+          <w:bCs w:val="false"/>
+        </w:rPr>
+        <w:t xml:space="preserve">Un </w:t>
+      </w:r>
+      <w:r>
+        <w:rPr>
+          <w:rStyle w:val="Strong"/>
+          <w:b w:val="false"/>
+          <w:bCs w:val="false"/>
+        </w:rPr>
+        <w:t>repositorio privado</w:t>
+      </w:r>
+      <w:r>
+        <w:rPr>
+          <w:b w:val="false"/>
+          <w:bCs w:val="false"/>
+        </w:rPr>
+        <w:t xml:space="preserve"> en GitHub es un proyecto de código que </w:t>
+      </w:r>
+      <w:r>
+        <w:rPr>
+          <w:rStyle w:val="Strong"/>
+          <w:b w:val="false"/>
+          <w:bCs w:val="false"/>
+        </w:rPr>
+        <w:t>solo vos y las personas que autorices</w:t>
+      </w:r>
+      <w:r>
+        <w:rPr>
+          <w:b w:val="false"/>
+          <w:bCs w:val="false"/>
+        </w:rPr>
+        <w:t xml:space="preserve"> pueden ver o acceder.</w:t>
+      </w:r>
+      <w:r>
+        <w:rPr/>
+        <w:t xml:space="preserve"> </w:t>
       </w:r>
     </w:p>
     <w:p>
@@ -1626,7 +2098,7 @@
           <w:b/>
           <w:bCs/>
         </w:rPr>
-        <w:t>¿Cómo buscar en el historial de Git?</w:t>
+        <w:t>¿Cómo crear un repositorio privado en GitHub?</w:t>
       </w:r>
       <w:r>
         <w:rPr/>
@@ -1642,6 +2114,7 @@
       </w:pPr>
       <w:r>
         <w:rPr/>
+        <w:t>Para crear un repositorio privado debemos de entrar a GitHub, hacer click en crear un repositorio nuevo, agregarle nombre y descripcion del repositorio y seleccionar la opcion “Private”.</w:t>
       </w:r>
     </w:p>
     <w:p>
@@ -1663,21 +2136,7 @@
           <w:b/>
           <w:bCs/>
         </w:rPr>
-        <w:t xml:space="preserve">¿Cómo borrar el </w:t>
-      </w:r>
-      <w:r>
-        <w:rPr>
-          <w:b/>
-          <w:bCs/>
-        </w:rPr>
-        <w:t>historial</w:t>
-      </w:r>
-      <w:r>
-        <w:rPr>
-          <w:b/>
-          <w:bCs/>
-        </w:rPr>
-        <w:t xml:space="preserve"> de Git?</w:t>
+        <w:t>¿Cómo invitar a alguien a un repositorio privado en GitHub?</w:t>
       </w:r>
       <w:r>
         <w:rPr/>
@@ -1693,6 +2152,7 @@
       </w:pPr>
       <w:r>
         <w:rPr/>
+        <w:t>Dentro del repositorio privado, vamos a la seccion “settings” dentro buscamos la seccion “Collaborators” y le damos click. Agregamos el mail o nombre de usuario de la persona que querramos invitar y listo, la otra persona debera de aceptar la invitacion al repositorio.</w:t>
       </w:r>
     </w:p>
     <w:p>
@@ -1714,7 +2174,7 @@
           <w:b/>
           <w:bCs/>
         </w:rPr>
-        <w:t>¿Qué es un repositorio privado en GitHub?</w:t>
+        <w:t>¿Qué es un repositorio público en GitHub?</w:t>
       </w:r>
       <w:r>
         <w:rPr/>
@@ -1729,7 +2189,41 @@
         <w:rPr/>
       </w:pPr>
       <w:r>
-        <w:rPr/>
+        <w:rPr>
+          <w:b w:val="false"/>
+          <w:bCs w:val="false"/>
+        </w:rPr>
+        <w:t xml:space="preserve">Un </w:t>
+      </w:r>
+      <w:r>
+        <w:rPr>
+          <w:rStyle w:val="Strong"/>
+          <w:b w:val="false"/>
+          <w:bCs w:val="false"/>
+        </w:rPr>
+        <w:t>repositorio público en GitHub</w:t>
+      </w:r>
+      <w:r>
+        <w:rPr>
+          <w:b w:val="false"/>
+          <w:bCs w:val="false"/>
+        </w:rPr>
+        <w:t xml:space="preserve"> es un proyecto de código que </w:t>
+      </w:r>
+      <w:r>
+        <w:rPr>
+          <w:rStyle w:val="Strong"/>
+          <w:b w:val="false"/>
+          <w:bCs w:val="false"/>
+        </w:rPr>
+        <w:t>puede ser visto por cualquier persona</w:t>
+      </w:r>
+      <w:r>
+        <w:rPr>
+          <w:b w:val="false"/>
+          <w:bCs w:val="false"/>
+        </w:rPr>
+        <w:t xml:space="preserve">, sin necesidad de iniciar sesión o tener permisos especiales. </w:t>
       </w:r>
     </w:p>
     <w:p>
@@ -1751,7 +2245,7 @@
           <w:b/>
           <w:bCs/>
         </w:rPr>
-        <w:t>¿Cómo crear un repositorio privado en GitHub?</w:t>
+        <w:t>¿Cómo crear un repositorio público en GitHub?</w:t>
       </w:r>
       <w:r>
         <w:rPr/>
@@ -1767,6 +2261,75 @@
       </w:pPr>
       <w:r>
         <w:rPr/>
+        <w:t>En GitHub nos dirigimos a la parte que dice “New Repository” o solamente “New”, configuramos con nombre y descripcion del repositorio, como tambien si queremos modificar alguna otra opcion, elegimos la opcion “Public” y listo.</w:t>
+      </w:r>
+    </w:p>
+    <w:p>
+      <w:pPr>
+        <w:pStyle w:val="BodyText"/>
+        <w:bidi w:val="0"/>
+        <w:jc w:val="start"/>
+        <w:rPr>
+          <w:b/>
+          <w:bCs/>
+        </w:rPr>
+      </w:pPr>
+      <w:r>
+        <w:rPr>
+          <w:b/>
+          <w:bCs/>
+        </w:rPr>
+      </w:r>
+    </w:p>
+    <w:p>
+      <w:pPr>
+        <w:pStyle w:val="BodyText"/>
+        <w:bidi w:val="0"/>
+        <w:jc w:val="start"/>
+        <w:rPr>
+          <w:b/>
+          <w:bCs/>
+        </w:rPr>
+      </w:pPr>
+      <w:r>
+        <w:rPr>
+          <w:b/>
+          <w:bCs/>
+        </w:rPr>
+      </w:r>
+    </w:p>
+    <w:p>
+      <w:pPr>
+        <w:pStyle w:val="BodyText"/>
+        <w:bidi w:val="0"/>
+        <w:jc w:val="start"/>
+        <w:rPr>
+          <w:b/>
+          <w:bCs/>
+        </w:rPr>
+      </w:pPr>
+      <w:r>
+        <w:rPr>
+          <w:b/>
+          <w:bCs/>
+        </w:rPr>
+      </w:r>
+    </w:p>
+    <w:p>
+      <w:pPr>
+        <w:pStyle w:val="BodyText"/>
+        <w:bidi w:val="0"/>
+        <w:jc w:val="start"/>
+        <w:rPr>
+          <w:b/>
+          <w:bCs/>
+        </w:rPr>
+      </w:pPr>
+      <w:r>
+        <w:rPr>
+          <w:b/>
+          <w:bCs/>
+        </w:rPr>
       </w:r>
     </w:p>
     <w:p>
@@ -1788,7 +2351,7 @@
           <w:b/>
           <w:bCs/>
         </w:rPr>
-        <w:t>¿Cómo invitar a alguien a un repositorio privado en GitHub?</w:t>
+        <w:t>¿Cómo compartir un repositorio público en GitHub?</w:t>
       </w:r>
       <w:r>
         <w:rPr/>
@@ -1804,29 +2367,24 @@
       </w:pPr>
       <w:r>
         <w:rPr/>
-      </w:r>
-    </w:p>
-    <w:p>
-      <w:pPr>
-        <w:pStyle w:val="BodyText"/>
-        <w:bidi w:val="0"/>
-        <w:jc w:val="start"/>
-        <w:rPr/>
-      </w:pPr>
-      <w:r>
-        <w:rPr>
-          <w:b/>
-          <w:bCs/>
-        </w:rPr>
-        <w:t xml:space="preserve">• </w:t>
-      </w:r>
-      <w:r>
-        <w:rPr>
-          <w:b/>
-          <w:bCs/>
-        </w:rPr>
-        <w:t>¿Qué es un repositorio público en GitHub?</w:t>
-      </w:r>
+        <w:t>Para compartir un repositorio público solamente necesitamos ubicarnos dentro del repositorio en GitHub y copiar la URL que se encuentra en la barra del navegador, les aparecera un link parecido a este:</w:t>
+      </w:r>
+    </w:p>
+    <w:p>
+      <w:pPr>
+        <w:pStyle w:val="BodyText"/>
+        <w:bidi w:val="0"/>
+        <w:jc w:val="start"/>
+        <w:rPr/>
+      </w:pPr>
+      <w:hyperlink r:id="rId3">
+        <w:r>
+          <w:rPr>
+            <w:rStyle w:val="Hyperlink"/>
+          </w:rPr>
+          <w:t>tahielheinze/UTN-TUPaD-Programacion1: Repositorio General de los trabajos realizados en la materia de Programación 1 de la UTN:TUP a Distancia</w:t>
+        </w:r>
+      </w:hyperlink>
       <w:r>
         <w:rPr/>
         <w:t xml:space="preserve"> </w:t>
@@ -1837,98 +2395,15 @@
         <w:pStyle w:val="BodyText"/>
         <w:bidi w:val="0"/>
         <w:jc w:val="start"/>
-        <w:rPr/>
-      </w:pPr>
-      <w:r>
-        <w:rPr/>
-      </w:r>
-    </w:p>
-    <w:p>
-      <w:pPr>
-        <w:pStyle w:val="BodyText"/>
-        <w:bidi w:val="0"/>
-        <w:jc w:val="start"/>
-        <w:rPr/>
-      </w:pPr>
-      <w:r>
-        <w:rPr>
-          <w:b/>
-          <w:bCs/>
-        </w:rPr>
-        <w:t xml:space="preserve">• </w:t>
-      </w:r>
-      <w:r>
-        <w:rPr>
-          <w:b/>
-          <w:bCs/>
-        </w:rPr>
-        <w:t>¿Cómo crear un repositorio público en GitHub?</w:t>
-      </w:r>
-      <w:r>
-        <w:rPr/>
-        <w:t xml:space="preserve"> </w:t>
-      </w:r>
-    </w:p>
-    <w:p>
-      <w:pPr>
-        <w:pStyle w:val="BodyText"/>
-        <w:bidi w:val="0"/>
-        <w:jc w:val="start"/>
-        <w:rPr/>
-      </w:pPr>
-      <w:r>
-        <w:rPr/>
-      </w:r>
-    </w:p>
-    <w:p>
-      <w:pPr>
-        <w:pStyle w:val="BodyText"/>
-        <w:bidi w:val="0"/>
-        <w:jc w:val="start"/>
-        <w:rPr/>
-      </w:pPr>
-      <w:r>
-        <w:rPr>
-          <w:b/>
-          <w:bCs/>
-        </w:rPr>
-        <w:t xml:space="preserve">• </w:t>
-      </w:r>
-      <w:r>
-        <w:rPr>
-          <w:b/>
-          <w:bCs/>
-        </w:rPr>
-        <w:t>¿Cómo compartir un repositorio público en GitHub?</w:t>
-      </w:r>
-      <w:r>
-        <w:rPr/>
-        <w:t xml:space="preserve"> </w:t>
-      </w:r>
-    </w:p>
-    <w:p>
-      <w:pPr>
-        <w:pStyle w:val="BodyText"/>
-        <w:bidi w:val="0"/>
-        <w:jc w:val="start"/>
-        <w:rPr/>
-      </w:pPr>
-      <w:r>
-        <w:rPr/>
-      </w:r>
-    </w:p>
-    <w:p>
-      <w:pPr>
-        <w:pStyle w:val="BodyText"/>
-        <w:bidi w:val="0"/>
-        <w:jc w:val="start"/>
-        <w:rPr>
-          <w:highlight w:val="none"/>
-          <w:shd w:fill="B4C7DC" w:val="clear"/>
-        </w:rPr>
-      </w:pPr>
-      <w:r>
-        <w:rPr>
+        <w:rPr>
+          <w:b/>
+          <w:bCs/>
+        </w:rPr>
+      </w:pPr>
+      <w:r>
+        <w:rPr>
+          <w:b/>
+          <w:bCs/>
           <w:shd w:fill="B4C7DC" w:val="clear"/>
         </w:rPr>
         <w:t>2) Realizar la siguiente actividad:</w:t>
@@ -2077,16 +2552,41 @@
         <w:t xml:space="preserve">Sube los cambios al repositorio en GitHub con git push origin main (o el nombre de la rama correspondiente). </w:t>
       </w:r>
     </w:p>
+    <w:p>
+      <w:pPr>
+        <w:pStyle w:val="BodyText"/>
+        <w:bidi w:val="0"/>
+        <w:spacing w:before="0" w:after="140"/>
+        <w:jc w:val="start"/>
+        <w:rPr/>
+      </w:pPr>
+      <w:hyperlink r:id="rId4">
+        <w:r>
+          <w:rPr>
+            <w:rStyle w:val="Hyperlink"/>
+            <w:u w:val="none"/>
+          </w:rPr>
+          <w:t>tahielheinze/UTN-TUPaD-Programacion1: Repositorio General de los trabajos realizados en la materia de Programación 1 de la UTN:TUP a Distancia</w:t>
+        </w:r>
+      </w:hyperlink>
+      <w:r>
+        <w:rPr>
+          <w:u w:val="none"/>
+        </w:rPr>
+        <w:t xml:space="preserve"> </w:t>
+      </w:r>
+    </w:p>
     <w:sectPr>
-      <w:headerReference w:type="even" r:id="rId3"/>
-      <w:headerReference w:type="default" r:id="rId4"/>
-      <w:headerReference w:type="first" r:id="rId5"/>
+      <w:headerReference w:type="even" r:id="rId5"/>
+      <w:headerReference w:type="default" r:id="rId6"/>
+      <w:headerReference w:type="first" r:id="rId7"/>
       <w:type w:val="nextPage"/>
       <w:pgSz w:w="11906" w:h="16838"/>
       <w:pgMar w:left="1134" w:right="1134" w:gutter="0" w:header="567" w:top="1649" w:footer="0" w:bottom="1134"/>
       <w:pgNumType w:fmt="decimal"/>
       <w:formProt w:val="false"/>
       <w:textDirection w:val="lrTb"/>
+      <w:docGrid w:type="default" w:linePitch="100" w:charSpace="0"/>
     </w:sectPr>
   </w:body>
 </w:document>
@@ -2348,7 +2848,6 @@
   <w:abstractNum w:abstractNumId="1">
     <w:lvl w:ilvl="0">
       <w:start w:val="1"/>
-      <w:pStyle w:val="Heading1"/>
       <w:numFmt w:val="none"/>
       <w:suff w:val="nothing"/>
       <w:lvlText w:val=""/>
@@ -2359,10 +2858,10 @@
         </w:tabs>
         <w:ind w:start="0" w:hanging="0"/>
       </w:pPr>
+      <w:rPr/>
     </w:lvl>
     <w:lvl w:ilvl="1">
       <w:start w:val="1"/>
-      <w:pStyle w:val="Heading2"/>
       <w:numFmt w:val="none"/>
       <w:suff w:val="nothing"/>
       <w:lvlText w:val=""/>
@@ -2373,10 +2872,10 @@
         </w:tabs>
         <w:ind w:start="0" w:hanging="0"/>
       </w:pPr>
+      <w:rPr/>
     </w:lvl>
     <w:lvl w:ilvl="2">
       <w:start w:val="1"/>
-      <w:pStyle w:val="Heading3"/>
       <w:numFmt w:val="none"/>
       <w:suff w:val="nothing"/>
       <w:lvlText w:val=""/>
@@ -2387,6 +2886,7 @@
         </w:tabs>
         <w:ind w:start="0" w:hanging="0"/>
       </w:pPr>
+      <w:rPr/>
     </w:lvl>
     <w:lvl w:ilvl="3">
       <w:start w:val="1"/>
@@ -2400,6 +2900,7 @@
         </w:tabs>
         <w:ind w:start="0" w:hanging="0"/>
       </w:pPr>
+      <w:rPr/>
     </w:lvl>
     <w:lvl w:ilvl="4">
       <w:start w:val="1"/>
@@ -2413,6 +2914,7 @@
         </w:tabs>
         <w:ind w:start="0" w:hanging="0"/>
       </w:pPr>
+      <w:rPr/>
     </w:lvl>
     <w:lvl w:ilvl="5">
       <w:start w:val="1"/>
@@ -2426,6 +2928,7 @@
         </w:tabs>
         <w:ind w:start="0" w:hanging="0"/>
       </w:pPr>
+      <w:rPr/>
     </w:lvl>
     <w:lvl w:ilvl="6">
       <w:start w:val="1"/>
@@ -2439,6 +2942,7 @@
         </w:tabs>
         <w:ind w:start="0" w:hanging="0"/>
       </w:pPr>
+      <w:rPr/>
     </w:lvl>
     <w:lvl w:ilvl="7">
       <w:start w:val="1"/>
@@ -2452,6 +2956,7 @@
         </w:tabs>
         <w:ind w:start="0" w:hanging="0"/>
       </w:pPr>
+      <w:rPr/>
     </w:lvl>
     <w:lvl w:ilvl="8">
       <w:start w:val="1"/>
@@ -2465,6 +2970,7 @@
         </w:tabs>
         <w:ind w:start="0" w:hanging="0"/>
       </w:pPr>
+      <w:rPr/>
     </w:lvl>
   </w:abstractNum>
   <w:abstractNum w:abstractNumId="2">
@@ -2604,11 +3110,133 @@
       </w:rPr>
     </w:lvl>
   </w:abstractNum>
+  <w:abstractNum w:abstractNumId="3">
+    <w:lvl w:ilvl="0">
+      <w:start w:val="1"/>
+      <w:numFmt w:val="none"/>
+      <w:suff w:val="nothing"/>
+      <w:lvlText w:val=""/>
+      <w:lvlJc w:val="start"/>
+      <w:pPr>
+        <w:tabs>
+          <w:tab w:val="num" w:pos="0"/>
+        </w:tabs>
+        <w:ind w:start="0" w:hanging="0"/>
+      </w:pPr>
+    </w:lvl>
+    <w:lvl w:ilvl="1">
+      <w:start w:val="1"/>
+      <w:numFmt w:val="none"/>
+      <w:suff w:val="nothing"/>
+      <w:lvlText w:val=""/>
+      <w:lvlJc w:val="start"/>
+      <w:pPr>
+        <w:tabs>
+          <w:tab w:val="num" w:pos="0"/>
+        </w:tabs>
+        <w:ind w:start="0" w:hanging="0"/>
+      </w:pPr>
+    </w:lvl>
+    <w:lvl w:ilvl="2">
+      <w:start w:val="1"/>
+      <w:numFmt w:val="none"/>
+      <w:suff w:val="nothing"/>
+      <w:lvlText w:val=""/>
+      <w:lvlJc w:val="start"/>
+      <w:pPr>
+        <w:tabs>
+          <w:tab w:val="num" w:pos="0"/>
+        </w:tabs>
+        <w:ind w:start="0" w:hanging="0"/>
+      </w:pPr>
+    </w:lvl>
+    <w:lvl w:ilvl="3">
+      <w:start w:val="1"/>
+      <w:numFmt w:val="none"/>
+      <w:suff w:val="nothing"/>
+      <w:lvlText w:val=""/>
+      <w:lvlJc w:val="start"/>
+      <w:pPr>
+        <w:tabs>
+          <w:tab w:val="num" w:pos="0"/>
+        </w:tabs>
+        <w:ind w:start="0" w:hanging="0"/>
+      </w:pPr>
+    </w:lvl>
+    <w:lvl w:ilvl="4">
+      <w:start w:val="1"/>
+      <w:numFmt w:val="none"/>
+      <w:suff w:val="nothing"/>
+      <w:lvlText w:val=""/>
+      <w:lvlJc w:val="start"/>
+      <w:pPr>
+        <w:tabs>
+          <w:tab w:val="num" w:pos="0"/>
+        </w:tabs>
+        <w:ind w:start="0" w:hanging="0"/>
+      </w:pPr>
+    </w:lvl>
+    <w:lvl w:ilvl="5">
+      <w:start w:val="1"/>
+      <w:numFmt w:val="none"/>
+      <w:suff w:val="nothing"/>
+      <w:lvlText w:val=""/>
+      <w:lvlJc w:val="start"/>
+      <w:pPr>
+        <w:tabs>
+          <w:tab w:val="num" w:pos="0"/>
+        </w:tabs>
+        <w:ind w:start="0" w:hanging="0"/>
+      </w:pPr>
+    </w:lvl>
+    <w:lvl w:ilvl="6">
+      <w:start w:val="1"/>
+      <w:numFmt w:val="none"/>
+      <w:suff w:val="nothing"/>
+      <w:lvlText w:val=""/>
+      <w:lvlJc w:val="start"/>
+      <w:pPr>
+        <w:tabs>
+          <w:tab w:val="num" w:pos="0"/>
+        </w:tabs>
+        <w:ind w:start="0" w:hanging="0"/>
+      </w:pPr>
+    </w:lvl>
+    <w:lvl w:ilvl="7">
+      <w:start w:val="1"/>
+      <w:numFmt w:val="none"/>
+      <w:suff w:val="nothing"/>
+      <w:lvlText w:val=""/>
+      <w:lvlJc w:val="start"/>
+      <w:pPr>
+        <w:tabs>
+          <w:tab w:val="num" w:pos="0"/>
+        </w:tabs>
+        <w:ind w:start="0" w:hanging="0"/>
+      </w:pPr>
+    </w:lvl>
+    <w:lvl w:ilvl="8">
+      <w:start w:val="1"/>
+      <w:numFmt w:val="none"/>
+      <w:suff w:val="nothing"/>
+      <w:lvlText w:val=""/>
+      <w:lvlJc w:val="start"/>
+      <w:pPr>
+        <w:tabs>
+          <w:tab w:val="num" w:pos="0"/>
+        </w:tabs>
+        <w:ind w:start="0" w:hanging="0"/>
+      </w:pPr>
+    </w:lvl>
+  </w:abstractNum>
   <w:num w:numId="1">
     <w:abstractNumId w:val="1"/>
   </w:num>
   <w:num w:numId="2">
     <w:abstractNumId w:val="2"/>
+  </w:num>
+  <w:num w:numId="3">
+    <w:abstractNumId w:val="3"/>
   </w:num>
 </w:numbering>
 </file>
@@ -2627,7 +3255,6 @@
     </w:rPrDefault>
     <w:pPrDefault>
       <w:pPr>
-        <w:widowControl/>
         <w:suppressAutoHyphens w:val="true"/>
       </w:pPr>
     </w:pPrDefault>
@@ -2637,7 +3264,10 @@
     <w:qFormat/>
     <w:pPr>
       <w:widowControl/>
+      <w:suppressAutoHyphens w:val="true"/>
       <w:bidi w:val="0"/>
+      <w:spacing w:before="0" w:after="0"/>
+      <w:jc w:val="start"/>
     </w:pPr>
     <w:rPr>
       <w:rFonts w:ascii="Calibri" w:hAnsi="Calibri" w:eastAsia="NSimSun" w:cs="Arial"/>
@@ -2650,7 +3280,7 @@
   </w:style>
   <w:style w:type="paragraph" w:styleId="Heading1">
     <w:name w:val="heading 1"/>
-    <w:basedOn w:val="Ttulo"/>
+    <w:basedOn w:val="Ttulouser"/>
     <w:next w:val="BodyText"/>
     <w:qFormat/>
     <w:pPr>
@@ -2670,7 +3300,7 @@
   </w:style>
   <w:style w:type="paragraph" w:styleId="Heading2">
     <w:name w:val="heading 2"/>
-    <w:basedOn w:val="Ttulo"/>
+    <w:basedOn w:val="Ttulouser"/>
     <w:next w:val="BodyText"/>
     <w:qFormat/>
     <w:pPr>
@@ -2690,7 +3320,7 @@
   </w:style>
   <w:style w:type="paragraph" w:styleId="Heading3">
     <w:name w:val="heading 3"/>
-    <w:basedOn w:val="Ttulo"/>
+    <w:basedOn w:val="Ttulouser"/>
     <w:next w:val="BodyText"/>
     <w:qFormat/>
     <w:pPr>
@@ -2708,8 +3338,8 @@
       <w:szCs w:val="28"/>
     </w:rPr>
   </w:style>
-  <w:style w:type="character" w:styleId="Smbolosdenumeracin">
-    <w:name w:val="Símbolos de numeración"/>
+  <w:style w:type="character" w:styleId="Smbolosdenumeracinuser">
+    <w:name w:val="Símbolos de numeración (user)"/>
     <w:qFormat/>
     <w:rPr/>
   </w:style>
@@ -2726,6 +3356,13 @@
     <w:rPr>
       <w:color w:val="000080"/>
       <w:u w:val="single"/>
+    </w:rPr>
+  </w:style>
+  <w:style w:type="character" w:styleId="Bolos">
+    <w:name w:val="Bolos"/>
+    <w:qFormat/>
+    <w:rPr>
+      <w:rFonts w:ascii="OpenSymbol" w:hAnsi="OpenSymbol" w:eastAsia="OpenSymbol" w:cs="OpenSymbol"/>
     </w:rPr>
   </w:style>
   <w:style w:type="paragraph" w:styleId="Ttulo">
@@ -2786,8 +3423,34 @@
       <w:rFonts w:ascii="Calibri" w:hAnsi="Calibri" w:cs="Arial"/>
     </w:rPr>
   </w:style>
-  <w:style w:type="paragraph" w:styleId="Cabeceraypie">
-    <w:name w:val="Cabecera y pie"/>
+  <w:style w:type="paragraph" w:styleId="Ttulouser">
+    <w:name w:val="Título (user)"/>
+    <w:basedOn w:val="Normal"/>
+    <w:next w:val="BodyText"/>
+    <w:qFormat/>
+    <w:pPr>
+      <w:keepNext w:val="true"/>
+      <w:spacing w:before="240" w:after="120"/>
+    </w:pPr>
+    <w:rPr>
+      <w:rFonts w:ascii="Calibri" w:hAnsi="Calibri" w:eastAsia="Microsoft YaHei" w:cs="Arial"/>
+      <w:sz w:val="28"/>
+      <w:szCs w:val="28"/>
+    </w:rPr>
+  </w:style>
+  <w:style w:type="paragraph" w:styleId="ndiceuser">
+    <w:name w:val="Índice (user)"/>
+    <w:basedOn w:val="Normal"/>
+    <w:qFormat/>
+    <w:pPr>
+      <w:suppressLineNumbers/>
+    </w:pPr>
+    <w:rPr>
+      <w:rFonts w:ascii="Calibri" w:hAnsi="Calibri" w:cs="Arial"/>
+    </w:rPr>
+  </w:style>
+  <w:style w:type="paragraph" w:styleId="Cabeceraypieuser">
+    <w:name w:val="Cabecera y pie (user)"/>
     <w:basedOn w:val="Normal"/>
     <w:qFormat/>
     <w:pPr>
@@ -2800,16 +3463,23 @@
     </w:pPr>
     <w:rPr/>
   </w:style>
+  <w:style w:type="paragraph" w:styleId="Cabeceraypie">
+    <w:name w:val="Cabecera y pie"/>
+    <w:basedOn w:val="Normal"/>
+    <w:qFormat/>
+    <w:pPr/>
+    <w:rPr/>
+  </w:style>
   <w:style w:type="paragraph" w:styleId="Header">
     <w:name w:val="header"/>
-    <w:basedOn w:val="Cabeceraypie"/>
+    <w:basedOn w:val="Cabeceraypieuser"/>
     <w:pPr>
       <w:suppressLineNumbers/>
     </w:pPr>
     <w:rPr/>
   </w:style>
-  <w:style w:type="paragraph" w:styleId="Contenidodelmarco">
-    <w:name w:val="Contenido del marco"/>
+  <w:style w:type="paragraph" w:styleId="Contenidodelmarcouser">
+    <w:name w:val="Contenido del marco (user)"/>
     <w:basedOn w:val="Normal"/>
     <w:qFormat/>
     <w:pPr/>
@@ -2817,18 +3487,18 @@
   </w:style>
   <w:style w:type="paragraph" w:styleId="Footer">
     <w:name w:val="footer"/>
-    <w:basedOn w:val="Cabeceraypie"/>
+    <w:basedOn w:val="Cabeceraypieuser"/>
     <w:pPr>
       <w:suppressLineNumbers/>
     </w:pPr>
     <w:rPr/>
   </w:style>
-  <w:style w:type="numbering" w:styleId="Bolo">
-    <w:name w:val="Bolo •"/>
+  <w:style w:type="numbering" w:styleId="Bolouser">
+    <w:name w:val="Bolo • (user)"/>
     <w:qFormat/>
   </w:style>
-  <w:style w:type="numbering" w:styleId="Numeracin123">
-    <w:name w:val="Numeración 123"/>
+  <w:style w:type="numbering" w:styleId="Numeracin123user">
+    <w:name w:val="Numeración 123 (user)"/>
     <w:qFormat/>
   </w:style>
 </w:styles>
